--- a/Desenvolvimento TCC/Projeto de Pesquisa - TCC - MBA USP ESALQ - Gustavo Menezes de Sirqueira v3.docx
+++ b/Desenvolvimento TCC/Projeto de Pesquisa - TCC - MBA USP ESALQ - Gustavo Menezes de Sirqueira v3.docx
@@ -240,7 +240,7 @@
                 <w:szCs w:val="22"/>
                 <w:rtl w:val="0"/>
               </w:rPr>
-              <w:t xml:space="preserve"> Mês/Ano</w:t>
+              <w:t xml:space="preserve"> Dez/2024</w:t>
             </w:r>
           </w:p>
         </w:tc>
@@ -418,7 +418,7 @@
     <w:p>
       <w:pPr>
         <w:spacing w:after="40" w:before="0" w:lineRule="auto"/>
-        <w:ind w:left="357" w:firstLine="0"/>
+        <w:ind w:left="0" w:firstLine="0"/>
         <w:rPr>
           <w:rFonts w:ascii="Arial" w:cs="Arial" w:eastAsia="Arial" w:hAnsi="Arial"/>
           <w:b w:val="1"/>
@@ -497,21 +497,8 @@
     </w:p>
     <w:p>
       <w:pPr>
-        <w:rPr>
-          <w:rFonts w:ascii="Arial" w:cs="Arial" w:eastAsia="Arial" w:hAnsi="Arial"/>
-        </w:rPr>
-      </w:pPr>
-      <w:r>
-        <w:rPr>
-          <w:rtl w:val="0"/>
-        </w:rPr>
-      </w:r>
-    </w:p>
-    <w:p>
-      <w:pPr>
-        <w:rPr>
-          <w:rFonts w:ascii="Arial" w:cs="Arial" w:eastAsia="Arial" w:hAnsi="Arial"/>
-        </w:rPr>
+        <w:ind w:left="360" w:firstLine="0"/>
+        <w:rPr/>
       </w:pPr>
       <w:r>
         <w:rPr>
@@ -523,6 +510,7 @@
       <w:pPr>
         <w:spacing w:line="360" w:lineRule="auto"/>
         <w:ind w:firstLine="720"/>
+        <w:jc w:val="both"/>
         <w:rPr>
           <w:rFonts w:ascii="Arial" w:cs="Arial" w:eastAsia="Arial" w:hAnsi="Arial"/>
           <w:sz w:val="22"/>
@@ -543,20 +531,21 @@
       <w:pPr>
         <w:spacing w:line="360" w:lineRule="auto"/>
         <w:ind w:firstLine="720"/>
-        <w:rPr>
-          <w:rFonts w:ascii="Arial" w:cs="Arial" w:eastAsia="Arial" w:hAnsi="Arial"/>
-          <w:sz w:val="22"/>
-          <w:szCs w:val="22"/>
-        </w:rPr>
-      </w:pPr>
-      <w:r>
-        <w:rPr>
-          <w:rFonts w:ascii="Arial" w:cs="Arial" w:eastAsia="Arial" w:hAnsi="Arial"/>
-          <w:sz w:val="22"/>
-          <w:szCs w:val="22"/>
-          <w:rtl w:val="0"/>
-        </w:rPr>
-        <w:t xml:space="preserve">Em 2008 é proposto, no artigo “Bitcoin: A Peer-to-Peer Electronic Cash System” (Nakamoto, 2008), um conceito de moeda digital finita e transação online sem a necessidade de um intermediador, distribuído na rede e apoiado na tecnologia de “</w:t>
+        <w:jc w:val="both"/>
+        <w:rPr>
+          <w:rFonts w:ascii="Arial" w:cs="Arial" w:eastAsia="Arial" w:hAnsi="Arial"/>
+          <w:sz w:val="22"/>
+          <w:szCs w:val="22"/>
+        </w:rPr>
+      </w:pPr>
+      <w:r>
+        <w:rPr>
+          <w:rFonts w:ascii="Arial" w:cs="Arial" w:eastAsia="Arial" w:hAnsi="Arial"/>
+          <w:sz w:val="22"/>
+          <w:szCs w:val="22"/>
+          <w:rtl w:val="0"/>
+        </w:rPr>
+        <w:t xml:space="preserve">Em 2008 é proposto, no artigo “Bitcoin: A Peer-to-Peer Electronic Cash System” (Nakamoto, 2008), um conceito de moeda digital finita e transação online sem a necessidade de um intermediador, distribuído na rede e apoiado na tecnologia de “blockchain”, que por sua vez é baseada no artigo “How to time-stamp a digital document” (Haber e Stornetta, 1991). A tecnologia de transação atua como uma “caderneta pública” que é capaz de registrar movimentações em blocos, que por sua vez são encadeados a outros blocos gerados anteriormente, dando origem ao nome “blockchain” - cadeia de blocos. Devido ao caráter público da </w:t>
       </w:r>
       <w:r>
         <w:rPr>
@@ -575,109 +564,35 @@
           <w:szCs w:val="22"/>
           <w:rtl w:val="0"/>
         </w:rPr>
-        <w:t xml:space="preserve">”, que por sua vez é baseada no artigo “How to time-stamp a digital document” (Haber e Stornetta, 1991). A tecnologia de transação atua como uma “caderneta pública” que é capaz de registrar movimentações em blocos, que por sua vez são encadeados a outros blocos gerados anteriormente, dando origem ao nome </w:t>
-      </w:r>
-      <w:r>
-        <w:rPr>
-          <w:rFonts w:ascii="Arial" w:cs="Arial" w:eastAsia="Arial" w:hAnsi="Arial"/>
-          <w:i w:val="1"/>
-          <w:sz w:val="22"/>
-          <w:szCs w:val="22"/>
-          <w:rtl w:val="0"/>
-        </w:rPr>
-        <w:t xml:space="preserve">blockchain</w:t>
-      </w:r>
-      <w:r>
-        <w:rPr>
-          <w:rFonts w:ascii="Arial" w:cs="Arial" w:eastAsia="Arial" w:hAnsi="Arial"/>
-          <w:sz w:val="22"/>
-          <w:szCs w:val="22"/>
-          <w:rtl w:val="0"/>
-        </w:rPr>
-        <w:t xml:space="preserve"> - cadeia de blocos. Devido ao caráter público da </w:t>
-      </w:r>
-      <w:r>
-        <w:rPr>
-          <w:rFonts w:ascii="Arial" w:cs="Arial" w:eastAsia="Arial" w:hAnsi="Arial"/>
-          <w:i w:val="1"/>
-          <w:sz w:val="22"/>
-          <w:szCs w:val="22"/>
-          <w:rtl w:val="0"/>
-        </w:rPr>
-        <w:t xml:space="preserve">blockchain</w:t>
-      </w:r>
-      <w:r>
-        <w:rPr>
-          <w:rFonts w:ascii="Arial" w:cs="Arial" w:eastAsia="Arial" w:hAnsi="Arial"/>
-          <w:sz w:val="22"/>
-          <w:szCs w:val="22"/>
-          <w:rtl w:val="0"/>
-        </w:rPr>
-        <w:t xml:space="preserve">, existe transparência em suas transações. Um processo baseado em mecanismos de consenso e hash condicionados chamado de “mineração” garante que as transações válidas sejam adicionadas à corrente e, consequentemente, contabilizadas, além de garantir rastreabilidade e histórico. A mineração é realizada dentro dos nodos da rede e é um processo computacionalmente exigente e necessário para o funcionamento do sistema, gerando a necessidade de uma compensação aos agentes mineradores. Essa compensação é gerada pelo próprio sistema, e corresponde a uma quantia de bitcoin baseada na quantidade de bitcoins existentes na rede. Dessa forma, a cada 210000 blocos o sistema diminui a recompensa na metade, o que é chamado de “</w:t>
-      </w:r>
-      <w:r>
-        <w:rPr>
-          <w:rFonts w:ascii="Arial" w:cs="Arial" w:eastAsia="Arial" w:hAnsi="Arial"/>
-          <w:i w:val="1"/>
-          <w:sz w:val="22"/>
-          <w:szCs w:val="22"/>
-          <w:rtl w:val="0"/>
-        </w:rPr>
-        <w:t xml:space="preserve">halving</w:t>
-      </w:r>
-      <w:r>
-        <w:rPr>
-          <w:rFonts w:ascii="Arial" w:cs="Arial" w:eastAsia="Arial" w:hAnsi="Arial"/>
-          <w:sz w:val="22"/>
-          <w:szCs w:val="22"/>
-          <w:rtl w:val="0"/>
-        </w:rPr>
-        <w:t xml:space="preserve">”, tornando a operação de mineração gradativamente menos rentável (Vranken, 2017).</w:t>
+        <w:t xml:space="preserve">, existe transparência em suas transações. Um processo baseado em mecanismos de consenso e hash condicionados chamado de “mineração” garante que as transações válidas sejam adicionadas à corrente e, consequentemente, contabilizadas, além de garantir rastreabilidade e histórico. A mineração é realizada dentro dos nodos da rede e é um processo computacionalmente exigente e necessário para o funcionamento do sistema, gerando a necessidade de uma compensação aos agentes mineradores. Essa compensação é gerada pelo próprio sistema, e corresponde a uma quantia de bitcoin baseada na quantidade de bitcoins existentes na rede. Dessa forma, a cada 210000 blocos o sistema diminui a recompensa na metade, o que é chamado de “halving”, tornando a operação de mineração gradativamente menos rentável (Vranken, 2017).</w:t>
       </w:r>
     </w:p>
     <w:p>
       <w:pPr>
         <w:spacing w:line="360" w:lineRule="auto"/>
         <w:ind w:firstLine="720"/>
-        <w:rPr>
-          <w:rFonts w:ascii="Arial" w:cs="Arial" w:eastAsia="Arial" w:hAnsi="Arial"/>
-          <w:sz w:val="22"/>
-          <w:szCs w:val="22"/>
-        </w:rPr>
-      </w:pPr>
-      <w:r>
-        <w:rPr>
-          <w:rFonts w:ascii="Arial" w:cs="Arial" w:eastAsia="Arial" w:hAnsi="Arial"/>
-          <w:sz w:val="22"/>
-          <w:szCs w:val="22"/>
-          <w:rtl w:val="0"/>
-        </w:rPr>
-        <w:t xml:space="preserve">Desde o surgimento do bitcoin, o interesse pelas criptomoedas cresceu consideravelmente e atraiu a atenção de investidores e empresas. Sua tecnologia deu origem a outras criptomoedas, com enfoques diversos, variando na criação de moedas focadas em transações dentro de redes específicas até a criação de redes especializadas em transações, seguro e </w:t>
-      </w:r>
-      <w:r>
-        <w:rPr>
-          <w:rFonts w:ascii="Arial" w:cs="Arial" w:eastAsia="Arial" w:hAnsi="Arial"/>
-          <w:i w:val="1"/>
-          <w:sz w:val="22"/>
-          <w:szCs w:val="22"/>
-          <w:rtl w:val="0"/>
-        </w:rPr>
-        <w:t xml:space="preserve">supply chain</w:t>
-      </w:r>
-      <w:r>
-        <w:rPr>
-          <w:rFonts w:ascii="Arial" w:cs="Arial" w:eastAsia="Arial" w:hAnsi="Arial"/>
-          <w:sz w:val="22"/>
-          <w:szCs w:val="22"/>
-          <w:rtl w:val="0"/>
-        </w:rPr>
-        <w:t xml:space="preserve"> no campo da agricultura (Shen et al., 2020). </w:t>
+        <w:jc w:val="both"/>
+        <w:rPr>
+          <w:rFonts w:ascii="Arial" w:cs="Arial" w:eastAsia="Arial" w:hAnsi="Arial"/>
+          <w:sz w:val="22"/>
+          <w:szCs w:val="22"/>
+        </w:rPr>
+      </w:pPr>
+      <w:r>
+        <w:rPr>
+          <w:rFonts w:ascii="Arial" w:cs="Arial" w:eastAsia="Arial" w:hAnsi="Arial"/>
+          <w:sz w:val="22"/>
+          <w:szCs w:val="22"/>
+          <w:rtl w:val="0"/>
+        </w:rPr>
+        <w:t xml:space="preserve">Desde o surgimento do bitcoin, o interesse pelas criptomoedas cresceu consideravelmente e atraiu a atenção de investidores e empresas. Sua tecnologia deu origem a outras criptomoedas, com enfoques diversos, variando na criação de moedas focadas em transações dentro de redes específicas até a criação de redes especializadas em transações, seguro e “supply chain” no campo da agricultura (Shen et al., 2020). </w:t>
       </w:r>
     </w:p>
     <w:p>
       <w:pPr>
         <w:spacing w:line="360" w:lineRule="auto"/>
         <w:ind w:firstLine="720"/>
+        <w:jc w:val="both"/>
         <w:rPr>
           <w:rFonts w:ascii="Arial" w:cs="Arial" w:eastAsia="Arial" w:hAnsi="Arial"/>
           <w:sz w:val="22"/>
@@ -698,6 +613,7 @@
       <w:pPr>
         <w:spacing w:line="360" w:lineRule="auto"/>
         <w:ind w:firstLine="720"/>
+        <w:jc w:val="both"/>
         <w:rPr>
           <w:rFonts w:ascii="Arial" w:cs="Arial" w:eastAsia="Arial" w:hAnsi="Arial"/>
           <w:sz w:val="22"/>
@@ -718,6 +634,7 @@
       <w:pPr>
         <w:spacing w:line="360" w:lineRule="auto"/>
         <w:ind w:firstLine="720"/>
+        <w:jc w:val="both"/>
         <w:rPr>
           <w:rFonts w:ascii="Arial" w:cs="Arial" w:eastAsia="Arial" w:hAnsi="Arial"/>
           <w:sz w:val="22"/>
@@ -812,6 +729,7 @@
       <w:pPr>
         <w:spacing w:line="360" w:lineRule="auto"/>
         <w:ind w:firstLine="720"/>
+        <w:jc w:val="both"/>
         <w:rPr>
           <w:rFonts w:ascii="Arial" w:cs="Arial" w:eastAsia="Arial" w:hAnsi="Arial"/>
           <w:sz w:val="22"/>
@@ -879,38 +797,15 @@
     </w:p>
     <w:p>
       <w:pPr>
-        <w:spacing w:after="40" w:before="0" w:lineRule="auto"/>
-        <w:jc w:val="both"/>
-        <w:rPr>
-          <w:rFonts w:ascii="Arial" w:cs="Arial" w:eastAsia="Arial" w:hAnsi="Arial"/>
-          <w:i w:val="1"/>
+        <w:ind w:left="360" w:firstLine="0"/>
+        <w:rPr>
+          <w:rFonts w:ascii="Arial" w:cs="Arial" w:eastAsia="Arial" w:hAnsi="Arial"/>
           <w:sz w:val="18"/>
           <w:szCs w:val="18"/>
         </w:rPr>
       </w:pPr>
       <w:r>
         <w:rPr>
-          <w:rFonts w:ascii="Arial" w:cs="Arial" w:eastAsia="Arial" w:hAnsi="Arial"/>
-          <w:i w:val="1"/>
-          <w:sz w:val="18"/>
-          <w:szCs w:val="18"/>
-          <w:rtl w:val="0"/>
-        </w:rPr>
-        <w:t xml:space="preserve">(Descrever o(s) método(s) de coleta de dados e a(s) ferramenta(s) de análise a ser(em) utilizada(s) no trabalho de conclusão de curso, ou seja, como será a condução da pesquisa e a forma de obtenção dos resultados, por exemplo, fontes de dados, técnicas, procedimentos, índices, entre outros) </w:t>
-      </w:r>
-    </w:p>
-    <w:p>
-      <w:pPr>
-        <w:spacing w:line="360" w:lineRule="auto"/>
-        <w:ind w:left="0" w:firstLine="0"/>
-        <w:rPr>
-          <w:rFonts w:ascii="Arial" w:cs="Arial" w:eastAsia="Arial" w:hAnsi="Arial"/>
-          <w:sz w:val="22"/>
-          <w:szCs w:val="22"/>
-        </w:rPr>
-      </w:pPr>
-      <w:r>
-        <w:rPr>
           <w:rtl w:val="0"/>
         </w:rPr>
       </w:r>
@@ -919,65 +814,88 @@
       <w:pPr>
         <w:spacing w:line="360" w:lineRule="auto"/>
         <w:ind w:firstLine="720"/>
-        <w:rPr>
-          <w:rFonts w:ascii="Arial" w:cs="Arial" w:eastAsia="Arial" w:hAnsi="Arial"/>
-          <w:sz w:val="22"/>
-          <w:szCs w:val="22"/>
-        </w:rPr>
-      </w:pPr>
-      <w:r>
-        <w:rPr>
-          <w:rFonts w:ascii="Arial" w:cs="Arial" w:eastAsia="Arial" w:hAnsi="Arial"/>
-          <w:sz w:val="22"/>
-          <w:szCs w:val="22"/>
-          <w:rtl w:val="0"/>
-        </w:rPr>
-        <w:t xml:space="preserve">Para obtenção dos dados das criptomoedas, será utilizada a biblioteca em python yfinance, que é capaz de apresentar dados de ativos financeiros e criptomoedas. As criptomoedas utilizadas serão o Bitcoin, Etherium, Cardano, Solana, Binance Coin e USD Coin, essa última possuindo propriedades de interesse, como sua paridade com o dólar, servindo assim de comparativo. O Período analisado será de 5 anos para todas as criptomoedas. Os dados dos 5 anos serão utilizados para treinar os modelos, sendo divididos em “datasets” de treino, validação e teste, e uma previsão para os próximos 7 dias será realizada e comparada com os dados originais, utilizando-se métodos de mensuração de erro, como RMSE, MSE e MAE.</w:t>
+        <w:jc w:val="both"/>
+        <w:rPr>
+          <w:rFonts w:ascii="Arial" w:cs="Arial" w:eastAsia="Arial" w:hAnsi="Arial"/>
+          <w:sz w:val="22"/>
+          <w:szCs w:val="22"/>
+        </w:rPr>
+      </w:pPr>
+      <w:r>
+        <w:rPr>
+          <w:rFonts w:ascii="Arial" w:cs="Arial" w:eastAsia="Arial" w:hAnsi="Arial"/>
+          <w:sz w:val="22"/>
+          <w:szCs w:val="22"/>
+          <w:rtl w:val="0"/>
+        </w:rPr>
+        <w:t xml:space="preserve">Os dados utilizados na pesquisa serão obtidos através do website CoinMarketCap.com (CoinMarketCap, 2024). Serão utilizados os valores de fechamento mensal do bitcoin, compreendendo o período de abril de 2013 até fevereiro de 2024. As primeiras 119 entradas serão utilizadas para o treino dos modelos, e as últimas 12 entradas para o teste. Será calculado o log-retorno entre os meses.</w:t>
       </w:r>
     </w:p>
     <w:p>
       <w:pPr>
         <w:spacing w:line="360" w:lineRule="auto"/>
         <w:ind w:firstLine="720"/>
-        <w:rPr>
-          <w:rFonts w:ascii="Arial" w:cs="Arial" w:eastAsia="Arial" w:hAnsi="Arial"/>
-          <w:sz w:val="22"/>
-          <w:szCs w:val="22"/>
-        </w:rPr>
-      </w:pPr>
-      <w:r>
-        <w:rPr>
-          <w:rFonts w:ascii="Arial" w:cs="Arial" w:eastAsia="Arial" w:hAnsi="Arial"/>
-          <w:sz w:val="22"/>
-          <w:szCs w:val="22"/>
-          <w:rtl w:val="0"/>
-        </w:rPr>
-        <w:t xml:space="preserve">Os modelos utilizados serão: Gated Recurrent Unit ou GRU (Bengio et al., 2014)., Long Short Term Memory ou LSTM (Hochreiter e Schmidhuber, 1997), e ARIMA + GARCH (AutoRegressive Integrated Moving Averages + Generalized AutoRegressive Conditional Heteroskedasticity) (Bollorslev, 1986) , este último incluído como forma de comparação entre modelos tradicionais de previsão de ativos financeiros e redes neurais.O modelo que englobará ARIMA + GARCH será determinado utilizando-se de métricas de AIC, BIC e da verificação de PACF e ACF de seus resíduos normalizados, bem como da significância de seus parâmetros.</w:t>
+        <w:jc w:val="both"/>
+        <w:rPr>
+          <w:rFonts w:ascii="Arial" w:cs="Arial" w:eastAsia="Arial" w:hAnsi="Arial"/>
+          <w:sz w:val="22"/>
+          <w:szCs w:val="22"/>
+        </w:rPr>
+      </w:pPr>
+      <w:r>
+        <w:rPr>
+          <w:rFonts w:ascii="Arial" w:cs="Arial" w:eastAsia="Arial" w:hAnsi="Arial"/>
+          <w:sz w:val="22"/>
+          <w:szCs w:val="22"/>
+          <w:rtl w:val="0"/>
+        </w:rPr>
+        <w:t xml:space="preserve">Os modelos utilizados serão ARIMA-GARCH, sigla para “AutoRegressive Integrated Moving Average - Generalized AutoRegressive Conditional Heterocedasticity”, GRU, sigla para “Gated Recurrent Unit”, e LSTM, sigla para “Long Short-Term Memory”, que serão construídos com a linguagem python, por meio das bibliotecas Arch (Arch, 2024) e Keras (Keras, 2024). Para a determinação da ordem do modelo ARIMA-GARCH, será empregada a comparação das métricas AIC - Aikaike Information Criterion, BIC - Bayesian Information Criterion, significância dos seus parâmetros e a verificação da ACF - Autocorrelation Function e PACF - Partial Autocorrelation Function dos resíduos normalizados. Para a determinação dos modelos GRU e LTSM, será utilizada a técnica de “grid-search”</w:t>
+      </w:r>
+      <w:r>
+        <w:rPr>
+          <w:rFonts w:ascii="Arial" w:cs="Arial" w:eastAsia="Arial" w:hAnsi="Arial"/>
+          <w:i w:val="1"/>
+          <w:sz w:val="22"/>
+          <w:szCs w:val="22"/>
+          <w:rtl w:val="0"/>
+        </w:rPr>
+        <w:t xml:space="preserve"> </w:t>
+      </w:r>
+      <w:r>
+        <w:rPr>
+          <w:rFonts w:ascii="Arial" w:cs="Arial" w:eastAsia="Arial" w:hAnsi="Arial"/>
+          <w:sz w:val="22"/>
+          <w:szCs w:val="22"/>
+          <w:rtl w:val="0"/>
+        </w:rPr>
+        <w:t xml:space="preserve">na otimização dos hiperparâmetros.</w:t>
       </w:r>
     </w:p>
     <w:p>
       <w:pPr>
         <w:spacing w:line="360" w:lineRule="auto"/>
         <w:ind w:firstLine="720"/>
-        <w:rPr>
-          <w:rFonts w:ascii="Arial" w:cs="Arial" w:eastAsia="Arial" w:hAnsi="Arial"/>
-          <w:sz w:val="22"/>
-          <w:szCs w:val="22"/>
-        </w:rPr>
-      </w:pPr>
-      <w:r>
-        <w:rPr>
-          <w:rFonts w:ascii="Arial" w:cs="Arial" w:eastAsia="Arial" w:hAnsi="Arial"/>
-          <w:sz w:val="22"/>
-          <w:szCs w:val="22"/>
-          <w:rtl w:val="0"/>
-        </w:rPr>
-        <w:t xml:space="preserve">Já para os modelos GRU e LSTM, será utilizada a estratégia de “grid search” a fim de encontrar os melhores hiperparâmetros que minimizem as métricas de desempenho.</w:t>
+        <w:jc w:val="both"/>
+        <w:rPr>
+          <w:rFonts w:ascii="Arial" w:cs="Arial" w:eastAsia="Arial" w:hAnsi="Arial"/>
+          <w:sz w:val="22"/>
+          <w:szCs w:val="22"/>
+        </w:rPr>
+      </w:pPr>
+      <w:r>
+        <w:rPr>
+          <w:rFonts w:ascii="Arial" w:cs="Arial" w:eastAsia="Arial" w:hAnsi="Arial"/>
+          <w:sz w:val="22"/>
+          <w:szCs w:val="22"/>
+          <w:rtl w:val="0"/>
+        </w:rPr>
+        <w:t xml:space="preserve">A realização da comparação das previsões obtidas pelos modelos será realizada utilizando as métricas RMSE - Root Mean Square Error e sMAPE - Symmetric Mean Absolute Percentage Error. A utilização de critérios de mensuração de erros de categorias diferentes é recomendada a fim de se contabilizar pelas limitações que cada categoria apresenta (Shcherbakov et al., 2013).</w:t>
       </w:r>
     </w:p>
     <w:p>
       <w:pPr>
         <w:spacing w:line="360" w:lineRule="auto"/>
+        <w:ind w:firstLine="720"/>
         <w:rPr>
           <w:rFonts w:ascii="Arial" w:cs="Arial" w:eastAsia="Arial" w:hAnsi="Arial"/>
           <w:sz w:val="22"/>
@@ -1017,28 +935,6 @@
     </w:p>
     <w:p>
       <w:pPr>
-        <w:spacing w:after="40" w:before="0" w:lineRule="auto"/>
-        <w:jc w:val="both"/>
-        <w:rPr>
-          <w:rFonts w:ascii="Arial" w:cs="Arial" w:eastAsia="Arial" w:hAnsi="Arial"/>
-          <w:i w:val="1"/>
-          <w:sz w:val="18"/>
-          <w:szCs w:val="18"/>
-        </w:rPr>
-      </w:pPr>
-      <w:r>
-        <w:rPr>
-          <w:rFonts w:ascii="Arial" w:cs="Arial" w:eastAsia="Arial" w:hAnsi="Arial"/>
-          <w:i w:val="1"/>
-          <w:sz w:val="18"/>
-          <w:szCs w:val="18"/>
-          <w:rtl w:val="0"/>
-        </w:rPr>
-        <w:t xml:space="preserve">(Descrever os resultados que são esperados após a realização da coleta e análise dos dados, ou seja, quais resultados são esperados ao final da pesquisa) </w:t>
-      </w:r>
-    </w:p>
-    <w:p>
-      <w:pPr>
         <w:rPr>
           <w:rFonts w:ascii="Arial" w:cs="Arial" w:eastAsia="Arial" w:hAnsi="Arial"/>
         </w:rPr>
@@ -1053,28 +949,20 @@
       <w:pPr>
         <w:spacing w:line="360" w:lineRule="auto"/>
         <w:ind w:firstLine="720"/>
-        <w:rPr>
-          <w:rFonts w:ascii="Arial" w:cs="Arial" w:eastAsia="Arial" w:hAnsi="Arial"/>
-          <w:sz w:val="22"/>
-          <w:szCs w:val="22"/>
-        </w:rPr>
-      </w:pPr>
-      <w:r>
-        <w:rPr>
-          <w:rFonts w:ascii="Arial" w:cs="Arial" w:eastAsia="Arial" w:hAnsi="Arial"/>
-          <w:sz w:val="22"/>
-          <w:szCs w:val="22"/>
-          <w:rtl w:val="0"/>
-        </w:rPr>
-        <w:t xml:space="preserve">Os resultados esperados são a construção de um comparativo conciso entre os modelos selecionados, levando-se em consideração uma mensuração dos mesmos de maneira capaz de determinar a performance de cada um dos modelos de forma mensurável, e permitindo o levantamento dos pontos fortes de cada um aplicados sobre cada criptoativo, assim como a determinação de qual modelo, dada a estimação, apresenta melhores resultados de previsão.</w:t>
-      </w:r>
-    </w:p>
-    <w:p>
-      <w:pPr>
-        <w:rPr>
-          <w:rFonts w:ascii="Arial" w:cs="Arial" w:eastAsia="Arial" w:hAnsi="Arial"/>
-        </w:rPr>
-      </w:pPr>
+        <w:jc w:val="both"/>
+        <w:rPr>
+          <w:rFonts w:ascii="Arial" w:cs="Arial" w:eastAsia="Arial" w:hAnsi="Arial"/>
+        </w:rPr>
+      </w:pPr>
+      <w:r>
+        <w:rPr>
+          <w:rFonts w:ascii="Arial" w:cs="Arial" w:eastAsia="Arial" w:hAnsi="Arial"/>
+          <w:sz w:val="22"/>
+          <w:szCs w:val="22"/>
+          <w:rtl w:val="0"/>
+        </w:rPr>
+        <w:t xml:space="preserve">É esperada a construção de um comparativo entre os 3 modelos propostos, e a determinação da resposta à pergunta proposta nos objetivos acerca da performance dos modelos baseados em redes neurais recorrentes sobre o modelo econométrico tradicional ARIMA-GARCH .</w:t>
+      </w:r>
       <w:r>
         <w:rPr>
           <w:rtl w:val="0"/>
@@ -4798,6 +4686,7 @@
       <w:pPr>
         <w:spacing w:line="360" w:lineRule="auto"/>
         <w:ind w:left="360" w:firstLine="0"/>
+        <w:jc w:val="both"/>
         <w:rPr/>
       </w:pPr>
       <w:r>
@@ -4822,21 +4711,21 @@
         <w:shd w:fill="auto" w:val="clear"/>
         <w:spacing w:after="0" w:before="0" w:line="360" w:lineRule="auto"/>
         <w:ind w:left="0" w:right="0" w:firstLine="0"/>
-        <w:jc w:val="left"/>
-        <w:rPr>
-          <w:rFonts w:ascii="Arial" w:cs="Arial" w:eastAsia="Arial" w:hAnsi="Arial"/>
-          <w:sz w:val="22"/>
-          <w:szCs w:val="22"/>
-        </w:rPr>
-      </w:pPr>
-      <w:r>
-        <w:rPr>
-          <w:rFonts w:ascii="Arial" w:cs="Arial" w:eastAsia="Arial" w:hAnsi="Arial"/>
-          <w:sz w:val="22"/>
-          <w:szCs w:val="22"/>
-          <w:rtl w:val="0"/>
-        </w:rPr>
-        <w:t xml:space="preserve">Dyhrberg, Anne Haubo. 2015. Bitcoin, gold and the dollar: A GARCH volatility analysis.</w:t>
+        <w:jc w:val="both"/>
+        <w:rPr>
+          <w:rFonts w:ascii="Arial" w:cs="Arial" w:eastAsia="Arial" w:hAnsi="Arial"/>
+          <w:sz w:val="22"/>
+          <w:szCs w:val="22"/>
+        </w:rPr>
+      </w:pPr>
+      <w:r>
+        <w:rPr>
+          <w:rFonts w:ascii="Arial" w:cs="Arial" w:eastAsia="Arial" w:hAnsi="Arial"/>
+          <w:sz w:val="22"/>
+          <w:szCs w:val="22"/>
+          <w:rtl w:val="0"/>
+        </w:rPr>
+        <w:t xml:space="preserve">Arch. 2024. ARCH models in Python. Disponível em: &lt;https://github.com/bashtage/arch&gt;. Acesso em: 24 mar. 2024.</w:t>
       </w:r>
     </w:p>
     <w:p>
@@ -4855,21 +4744,37 @@
         <w:shd w:fill="auto" w:val="clear"/>
         <w:spacing w:after="0" w:before="0" w:line="360" w:lineRule="auto"/>
         <w:ind w:left="0" w:right="0" w:firstLine="0"/>
-        <w:jc w:val="left"/>
-        <w:rPr>
-          <w:rFonts w:ascii="Arial" w:cs="Arial" w:eastAsia="Arial" w:hAnsi="Arial"/>
-          <w:sz w:val="22"/>
-          <w:szCs w:val="22"/>
-        </w:rPr>
-      </w:pPr>
-      <w:r>
-        <w:rPr>
-          <w:rFonts w:ascii="Arial" w:cs="Arial" w:eastAsia="Arial" w:hAnsi="Arial"/>
-          <w:sz w:val="22"/>
-          <w:szCs w:val="22"/>
-          <w:rtl w:val="0"/>
-        </w:rPr>
-        <w:t xml:space="preserve">Finance Research Letters 1-8.</w:t>
+        <w:jc w:val="both"/>
+        <w:rPr>
+          <w:rFonts w:ascii="Arial" w:cs="Arial" w:eastAsia="Arial" w:hAnsi="Arial"/>
+          <w:sz w:val="22"/>
+          <w:szCs w:val="22"/>
+        </w:rPr>
+      </w:pPr>
+      <w:r>
+        <w:rPr>
+          <w:rtl w:val="0"/>
+        </w:rPr>
+      </w:r>
+    </w:p>
+    <w:p>
+      <w:pPr>
+        <w:spacing w:line="360" w:lineRule="auto"/>
+        <w:jc w:val="both"/>
+        <w:rPr>
+          <w:rFonts w:ascii="Arial" w:cs="Arial" w:eastAsia="Arial" w:hAnsi="Arial"/>
+          <w:sz w:val="22"/>
+          <w:szCs w:val="22"/>
+        </w:rPr>
+      </w:pPr>
+      <w:r>
+        <w:rPr>
+          <w:rFonts w:ascii="Arial" w:cs="Arial" w:eastAsia="Arial" w:hAnsi="Arial"/>
+          <w:sz w:val="22"/>
+          <w:szCs w:val="22"/>
+          <w:rtl w:val="0"/>
+        </w:rPr>
+        <w:t xml:space="preserve">CoinMarketCap. 2024. Bitcoin price today, BTC to USD live price, marketcap and chart. Disponível em: &lt;https://coinmarketcap.com/currencies/bitcoin/historical-data/&gt;. Acesso em: 24 mar. 2024.</w:t>
       </w:r>
     </w:p>
     <w:p>
@@ -4888,7 +4793,102 @@
         <w:shd w:fill="auto" w:val="clear"/>
         <w:spacing w:after="0" w:before="0" w:line="360" w:lineRule="auto"/>
         <w:ind w:left="0" w:right="0" w:firstLine="0"/>
-        <w:jc w:val="left"/>
+        <w:jc w:val="both"/>
+        <w:rPr>
+          <w:rFonts w:ascii="Arial" w:cs="Arial" w:eastAsia="Arial" w:hAnsi="Arial"/>
+          <w:sz w:val="22"/>
+          <w:szCs w:val="22"/>
+        </w:rPr>
+      </w:pPr>
+      <w:r>
+        <w:rPr>
+          <w:rtl w:val="0"/>
+        </w:rPr>
+      </w:r>
+    </w:p>
+    <w:p>
+      <w:pPr>
+        <w:keepNext w:val="0"/>
+        <w:keepLines w:val="0"/>
+        <w:pageBreakBefore w:val="0"/>
+        <w:widowControl w:val="1"/>
+        <w:pBdr>
+          <w:top w:space="0" w:sz="0" w:val="nil"/>
+          <w:left w:space="0" w:sz="0" w:val="nil"/>
+          <w:bottom w:space="0" w:sz="0" w:val="nil"/>
+          <w:right w:space="0" w:sz="0" w:val="nil"/>
+          <w:between w:space="0" w:sz="0" w:val="nil"/>
+        </w:pBdr>
+        <w:shd w:fill="auto" w:val="clear"/>
+        <w:spacing w:after="0" w:before="0" w:line="360" w:lineRule="auto"/>
+        <w:ind w:left="0" w:right="0" w:firstLine="0"/>
+        <w:jc w:val="both"/>
+        <w:rPr>
+          <w:rFonts w:ascii="Arial" w:cs="Arial" w:eastAsia="Arial" w:hAnsi="Arial"/>
+          <w:sz w:val="22"/>
+          <w:szCs w:val="22"/>
+        </w:rPr>
+      </w:pPr>
+      <w:r>
+        <w:rPr>
+          <w:rFonts w:ascii="Arial" w:cs="Arial" w:eastAsia="Arial" w:hAnsi="Arial"/>
+          <w:sz w:val="22"/>
+          <w:szCs w:val="22"/>
+          <w:rtl w:val="0"/>
+        </w:rPr>
+        <w:t xml:space="preserve">Dyhrberg, A.H. 2015. Bitcoin, gold and the dollar: A GARCH volatility analysis.</w:t>
+      </w:r>
+    </w:p>
+    <w:p>
+      <w:pPr>
+        <w:keepNext w:val="0"/>
+        <w:keepLines w:val="0"/>
+        <w:pageBreakBefore w:val="0"/>
+        <w:widowControl w:val="1"/>
+        <w:pBdr>
+          <w:top w:space="0" w:sz="0" w:val="nil"/>
+          <w:left w:space="0" w:sz="0" w:val="nil"/>
+          <w:bottom w:space="0" w:sz="0" w:val="nil"/>
+          <w:right w:space="0" w:sz="0" w:val="nil"/>
+          <w:between w:space="0" w:sz="0" w:val="nil"/>
+        </w:pBdr>
+        <w:shd w:fill="auto" w:val="clear"/>
+        <w:spacing w:after="0" w:before="0" w:line="360" w:lineRule="auto"/>
+        <w:ind w:left="0" w:right="0" w:firstLine="0"/>
+        <w:jc w:val="both"/>
+        <w:rPr>
+          <w:rFonts w:ascii="Arial" w:cs="Arial" w:eastAsia="Arial" w:hAnsi="Arial"/>
+          <w:sz w:val="22"/>
+          <w:szCs w:val="22"/>
+        </w:rPr>
+      </w:pPr>
+      <w:r>
+        <w:rPr>
+          <w:rFonts w:ascii="Arial" w:cs="Arial" w:eastAsia="Arial" w:hAnsi="Arial"/>
+          <w:sz w:val="22"/>
+          <w:szCs w:val="22"/>
+          <w:rtl w:val="0"/>
+        </w:rPr>
+        <w:t xml:space="preserve">Finance Research Letters 1-8.</w:t>
+      </w:r>
+    </w:p>
+    <w:p>
+      <w:pPr>
+        <w:keepNext w:val="0"/>
+        <w:keepLines w:val="0"/>
+        <w:pageBreakBefore w:val="0"/>
+        <w:widowControl w:val="1"/>
+        <w:pBdr>
+          <w:top w:space="0" w:sz="0" w:val="nil"/>
+          <w:left w:space="0" w:sz="0" w:val="nil"/>
+          <w:bottom w:space="0" w:sz="0" w:val="nil"/>
+          <w:right w:space="0" w:sz="0" w:val="nil"/>
+          <w:between w:space="0" w:sz="0" w:val="nil"/>
+        </w:pBdr>
+        <w:shd w:fill="auto" w:val="clear"/>
+        <w:spacing w:after="0" w:before="0" w:line="360" w:lineRule="auto"/>
+        <w:ind w:left="0" w:right="0" w:firstLine="0"/>
+        <w:jc w:val="both"/>
         <w:rPr>
           <w:rFonts w:ascii="Arial" w:cs="Arial" w:eastAsia="Arial" w:hAnsi="Arial"/>
           <w:sz w:val="22"/>
@@ -4904,7 +4904,12 @@
     <w:p>
       <w:pPr>
         <w:spacing w:line="360" w:lineRule="auto"/>
-        <w:rPr/>
+        <w:jc w:val="both"/>
+        <w:rPr>
+          <w:rFonts w:ascii="Arial" w:cs="Arial" w:eastAsia="Arial" w:hAnsi="Arial"/>
+          <w:sz w:val="22"/>
+          <w:szCs w:val="22"/>
+        </w:rPr>
       </w:pPr>
       <w:r>
         <w:rPr>
@@ -4914,17 +4919,13 @@
           <w:rtl w:val="0"/>
         </w:rPr>
         <w:t xml:space="preserve">Forbes Digital Assets. 2024. Cryptocurrency Prices, Market Cap and Charts. Disponível em:</w:t>
-      </w:r>
-      <w:r>
-        <w:rPr>
-          <w:rtl w:val="0"/>
-        </w:rPr>
       </w:r>
     </w:p>
     <w:p>
       <w:pPr>
         <w:spacing w:line="360" w:lineRule="auto"/>
         <w:ind w:right="140"/>
+        <w:jc w:val="both"/>
         <w:rPr>
           <w:rFonts w:ascii="Arial" w:cs="Arial" w:eastAsia="Arial" w:hAnsi="Arial"/>
           <w:sz w:val="22"/>
@@ -4967,6 +4968,7 @@
       <w:pPr>
         <w:spacing w:line="360" w:lineRule="auto"/>
         <w:ind w:right="140"/>
+        <w:jc w:val="both"/>
         <w:rPr>
           <w:rFonts w:ascii="Arial" w:cs="Arial" w:eastAsia="Arial" w:hAnsi="Arial"/>
           <w:sz w:val="22"/>
@@ -4983,25 +4985,27 @@
       <w:pPr>
         <w:spacing w:line="360" w:lineRule="auto"/>
         <w:ind w:right="140"/>
-        <w:rPr>
-          <w:rFonts w:ascii="Arial" w:cs="Arial" w:eastAsia="Arial" w:hAnsi="Arial"/>
-          <w:sz w:val="22"/>
-          <w:szCs w:val="22"/>
-        </w:rPr>
-      </w:pPr>
-      <w:r>
-        <w:rPr>
-          <w:rFonts w:ascii="Arial" w:cs="Arial" w:eastAsia="Arial" w:hAnsi="Arial"/>
-          <w:sz w:val="22"/>
-          <w:szCs w:val="22"/>
-          <w:rtl w:val="0"/>
-        </w:rPr>
-        <w:t xml:space="preserve">Haber, Stuart; Stornetta, W. Scott. 1991. How to time-stamp a digital document. Journal of</w:t>
+        <w:jc w:val="both"/>
+        <w:rPr>
+          <w:rFonts w:ascii="Arial" w:cs="Arial" w:eastAsia="Arial" w:hAnsi="Arial"/>
+          <w:sz w:val="22"/>
+          <w:szCs w:val="22"/>
+        </w:rPr>
+      </w:pPr>
+      <w:r>
+        <w:rPr>
+          <w:rFonts w:ascii="Arial" w:cs="Arial" w:eastAsia="Arial" w:hAnsi="Arial"/>
+          <w:sz w:val="22"/>
+          <w:szCs w:val="22"/>
+          <w:rtl w:val="0"/>
+        </w:rPr>
+        <w:t xml:space="preserve">Haber, S.; Stornetta, W.S. 1991. How to time-stamp a digital document. Journal of</w:t>
       </w:r>
     </w:p>
     <w:p>
       <w:pPr>
         <w:spacing w:line="360" w:lineRule="auto"/>
+        <w:jc w:val="both"/>
         <w:rPr>
           <w:rFonts w:ascii="Arial" w:cs="Arial" w:eastAsia="Arial" w:hAnsi="Arial"/>
           <w:sz w:val="22"/>
@@ -5021,6 +5025,7 @@
     <w:p>
       <w:pPr>
         <w:spacing w:line="360" w:lineRule="auto"/>
+        <w:jc w:val="both"/>
         <w:rPr>
           <w:rFonts w:ascii="Arial" w:cs="Arial" w:eastAsia="Arial" w:hAnsi="Arial"/>
           <w:sz w:val="22"/>
@@ -5036,25 +5041,27 @@
     <w:p>
       <w:pPr>
         <w:spacing w:line="360" w:lineRule="auto"/>
-        <w:rPr>
-          <w:rFonts w:ascii="Arial" w:cs="Arial" w:eastAsia="Arial" w:hAnsi="Arial"/>
-          <w:sz w:val="22"/>
-          <w:szCs w:val="22"/>
-        </w:rPr>
-      </w:pPr>
-      <w:r>
-        <w:rPr>
-          <w:rFonts w:ascii="Arial" w:cs="Arial" w:eastAsia="Arial" w:hAnsi="Arial"/>
-          <w:sz w:val="22"/>
-          <w:szCs w:val="22"/>
-          <w:rtl w:val="0"/>
-        </w:rPr>
-        <w:t xml:space="preserve">Katsiampa, Paraskevi. 2017. Volatility estimation for Bitcoin: A comparison of GARCH</w:t>
+        <w:jc w:val="both"/>
+        <w:rPr>
+          <w:rFonts w:ascii="Arial" w:cs="Arial" w:eastAsia="Arial" w:hAnsi="Arial"/>
+          <w:sz w:val="22"/>
+          <w:szCs w:val="22"/>
+        </w:rPr>
+      </w:pPr>
+      <w:r>
+        <w:rPr>
+          <w:rFonts w:ascii="Arial" w:cs="Arial" w:eastAsia="Arial" w:hAnsi="Arial"/>
+          <w:sz w:val="22"/>
+          <w:szCs w:val="22"/>
+          <w:rtl w:val="0"/>
+        </w:rPr>
+        <w:t xml:space="preserve">Katsiampa, P. 2017. Volatility estimation for Bitcoin: A comparison of GARCH</w:t>
       </w:r>
     </w:p>
     <w:p>
       <w:pPr>
         <w:spacing w:line="360" w:lineRule="auto"/>
+        <w:jc w:val="both"/>
         <w:rPr>
           <w:rFonts w:ascii="Arial" w:cs="Arial" w:eastAsia="Arial" w:hAnsi="Arial"/>
           <w:sz w:val="22"/>
@@ -5074,6 +5081,43 @@
     <w:p>
       <w:pPr>
         <w:spacing w:line="360" w:lineRule="auto"/>
+        <w:jc w:val="both"/>
+        <w:rPr>
+          <w:rFonts w:ascii="Arial" w:cs="Arial" w:eastAsia="Arial" w:hAnsi="Arial"/>
+          <w:sz w:val="22"/>
+          <w:szCs w:val="22"/>
+        </w:rPr>
+      </w:pPr>
+      <w:r>
+        <w:rPr>
+          <w:rtl w:val="0"/>
+        </w:rPr>
+      </w:r>
+    </w:p>
+    <w:p>
+      <w:pPr>
+        <w:spacing w:line="360" w:lineRule="auto"/>
+        <w:jc w:val="both"/>
+        <w:rPr>
+          <w:rFonts w:ascii="Arial" w:cs="Arial" w:eastAsia="Arial" w:hAnsi="Arial"/>
+          <w:sz w:val="22"/>
+          <w:szCs w:val="22"/>
+        </w:rPr>
+      </w:pPr>
+      <w:r>
+        <w:rPr>
+          <w:rFonts w:ascii="Arial" w:cs="Arial" w:eastAsia="Arial" w:hAnsi="Arial"/>
+          <w:sz w:val="22"/>
+          <w:szCs w:val="22"/>
+          <w:rtl w:val="0"/>
+        </w:rPr>
+        <w:t xml:space="preserve">Keras. 2024. Keras: Deep Learning for humans. Disponível em: &lt;https://keras.io/&gt;. Acesso em: 24 mar. 2024.</w:t>
+      </w:r>
+    </w:p>
+    <w:p>
+      <w:pPr>
+        <w:spacing w:line="360" w:lineRule="auto"/>
+        <w:jc w:val="both"/>
         <w:rPr>
           <w:rFonts w:ascii="Arial" w:cs="Arial" w:eastAsia="Arial" w:hAnsi="Arial"/>
           <w:sz w:val="22"/>
@@ -5090,26 +5134,28 @@
       <w:pPr>
         <w:spacing w:line="360" w:lineRule="auto"/>
         <w:ind w:firstLine="0"/>
-        <w:rPr>
-          <w:rFonts w:ascii="Arial" w:cs="Arial" w:eastAsia="Arial" w:hAnsi="Arial"/>
-          <w:sz w:val="22"/>
-          <w:szCs w:val="22"/>
-        </w:rPr>
-      </w:pPr>
-      <w:r>
-        <w:rPr>
-          <w:rFonts w:ascii="Arial" w:cs="Arial" w:eastAsia="Arial" w:hAnsi="Arial"/>
-          <w:sz w:val="22"/>
-          <w:szCs w:val="22"/>
-          <w:rtl w:val="0"/>
-        </w:rPr>
-        <w:t xml:space="preserve">Nakamoto, Satoshi. 2008. Bitcoin: A Peer-to-Peer Electronic Cash System. Disponível em: https://bitcoin.org/bitcoin.pdf. Acesso em: 17 mar. 2024</w:t>
+        <w:jc w:val="both"/>
+        <w:rPr>
+          <w:rFonts w:ascii="Arial" w:cs="Arial" w:eastAsia="Arial" w:hAnsi="Arial"/>
+          <w:sz w:val="22"/>
+          <w:szCs w:val="22"/>
+        </w:rPr>
+      </w:pPr>
+      <w:r>
+        <w:rPr>
+          <w:rFonts w:ascii="Arial" w:cs="Arial" w:eastAsia="Arial" w:hAnsi="Arial"/>
+          <w:sz w:val="22"/>
+          <w:szCs w:val="22"/>
+          <w:rtl w:val="0"/>
+        </w:rPr>
+        <w:t xml:space="preserve">Nakamoto, S. 2008. Bitcoin: A Peer-to-Peer Electronic Cash System. Disponível em: https://bitcoin.org/bitcoin.pdf. Acesso em: 17 mar. 2024</w:t>
       </w:r>
     </w:p>
     <w:p>
       <w:pPr>
         <w:spacing w:line="360" w:lineRule="auto"/>
         <w:ind w:firstLine="0"/>
+        <w:jc w:val="both"/>
         <w:rPr>
           <w:rFonts w:ascii="Arial" w:cs="Arial" w:eastAsia="Arial" w:hAnsi="Arial"/>
           <w:sz w:val="22"/>
@@ -5125,25 +5171,103 @@
     <w:p>
       <w:pPr>
         <w:spacing w:line="360" w:lineRule="auto"/>
-        <w:rPr>
-          <w:rFonts w:ascii="Arial" w:cs="Arial" w:eastAsia="Arial" w:hAnsi="Arial"/>
-          <w:sz w:val="22"/>
-          <w:szCs w:val="22"/>
-        </w:rPr>
-      </w:pPr>
-      <w:r>
-        <w:rPr>
-          <w:rFonts w:ascii="Arial" w:cs="Arial" w:eastAsia="Arial" w:hAnsi="Arial"/>
-          <w:sz w:val="22"/>
-          <w:szCs w:val="22"/>
-          <w:rtl w:val="0"/>
-        </w:rPr>
-        <w:t xml:space="preserve">Phillip, Andrew; Chan, Jennifer; Peiris, Shelton. 2017. A new look at Cryptocurrencies.</w:t>
+        <w:ind w:firstLine="0"/>
+        <w:jc w:val="both"/>
+        <w:rPr>
+          <w:rFonts w:ascii="Arial" w:cs="Arial" w:eastAsia="Arial" w:hAnsi="Arial"/>
+          <w:sz w:val="22"/>
+          <w:szCs w:val="22"/>
+        </w:rPr>
+      </w:pPr>
+      <w:r>
+        <w:rPr>
+          <w:rFonts w:ascii="Arial" w:cs="Arial" w:eastAsia="Arial" w:hAnsi="Arial"/>
+          <w:sz w:val="22"/>
+          <w:szCs w:val="22"/>
+          <w:rtl w:val="0"/>
+        </w:rPr>
+        <w:t xml:space="preserve">Nedved, M.; Krisfoufek, L. 2023. Safe havens for Bitcoin. Finance Research Letters 51.</w:t>
       </w:r>
     </w:p>
     <w:p>
       <w:pPr>
         <w:spacing w:line="360" w:lineRule="auto"/>
+        <w:ind w:firstLine="0"/>
+        <w:jc w:val="both"/>
+        <w:rPr>
+          <w:rFonts w:ascii="Arial" w:cs="Arial" w:eastAsia="Arial" w:hAnsi="Arial"/>
+          <w:sz w:val="22"/>
+          <w:szCs w:val="22"/>
+        </w:rPr>
+      </w:pPr>
+      <w:r>
+        <w:rPr>
+          <w:rtl w:val="0"/>
+        </w:rPr>
+      </w:r>
+    </w:p>
+    <w:p>
+      <w:pPr>
+        <w:spacing w:line="360" w:lineRule="auto"/>
+        <w:ind w:firstLine="0"/>
+        <w:jc w:val="both"/>
+        <w:rPr>
+          <w:rFonts w:ascii="Arial" w:cs="Arial" w:eastAsia="Arial" w:hAnsi="Arial"/>
+          <w:sz w:val="22"/>
+          <w:szCs w:val="22"/>
+        </w:rPr>
+      </w:pPr>
+      <w:r>
+        <w:rPr>
+          <w:rFonts w:ascii="Arial" w:cs="Arial" w:eastAsia="Arial" w:hAnsi="Arial"/>
+          <w:sz w:val="22"/>
+          <w:szCs w:val="22"/>
+          <w:rtl w:val="0"/>
+        </w:rPr>
+        <w:t xml:space="preserve">Patel, M.M.; Tanwar, S.; Gupta, R.; Kumar, N. 2020. A Deep Learning-based Cryptocurrency Price Prediction Scheme for Financial Institutions. Journal of Information Security and Applications 55.</w:t>
+      </w:r>
+    </w:p>
+    <w:p>
+      <w:pPr>
+        <w:spacing w:line="360" w:lineRule="auto"/>
+        <w:ind w:firstLine="0"/>
+        <w:jc w:val="both"/>
+        <w:rPr>
+          <w:rFonts w:ascii="Arial" w:cs="Arial" w:eastAsia="Arial" w:hAnsi="Arial"/>
+          <w:sz w:val="22"/>
+          <w:szCs w:val="22"/>
+        </w:rPr>
+      </w:pPr>
+      <w:r>
+        <w:rPr>
+          <w:rtl w:val="0"/>
+        </w:rPr>
+      </w:r>
+    </w:p>
+    <w:p>
+      <w:pPr>
+        <w:spacing w:line="360" w:lineRule="auto"/>
+        <w:jc w:val="both"/>
+        <w:rPr>
+          <w:rFonts w:ascii="Arial" w:cs="Arial" w:eastAsia="Arial" w:hAnsi="Arial"/>
+          <w:sz w:val="22"/>
+          <w:szCs w:val="22"/>
+        </w:rPr>
+      </w:pPr>
+      <w:r>
+        <w:rPr>
+          <w:rFonts w:ascii="Arial" w:cs="Arial" w:eastAsia="Arial" w:hAnsi="Arial"/>
+          <w:sz w:val="22"/>
+          <w:szCs w:val="22"/>
+          <w:rtl w:val="0"/>
+        </w:rPr>
+        <w:t xml:space="preserve">Phillip, A.; Chan, J.; Peiris, S. 2017. A new look at Cryptocurrencies.</w:t>
+      </w:r>
+    </w:p>
+    <w:p>
+      <w:pPr>
+        <w:spacing w:line="360" w:lineRule="auto"/>
+        <w:jc w:val="both"/>
         <w:rPr>
           <w:rFonts w:ascii="Arial" w:cs="Arial" w:eastAsia="Arial" w:hAnsi="Arial"/>
           <w:sz w:val="22"/>
@@ -5162,6 +5286,43 @@
     </w:p>
     <w:p>
       <w:pPr>
+        <w:spacing w:line="360" w:lineRule="auto"/>
+        <w:jc w:val="both"/>
+        <w:rPr>
+          <w:rFonts w:ascii="Arial" w:cs="Arial" w:eastAsia="Arial" w:hAnsi="Arial"/>
+          <w:sz w:val="22"/>
+          <w:szCs w:val="22"/>
+        </w:rPr>
+      </w:pPr>
+      <w:r>
+        <w:rPr>
+          <w:rtl w:val="0"/>
+        </w:rPr>
+      </w:r>
+    </w:p>
+    <w:p>
+      <w:pPr>
+        <w:spacing w:line="360" w:lineRule="auto"/>
+        <w:jc w:val="both"/>
+        <w:rPr>
+          <w:rFonts w:ascii="Arial" w:cs="Arial" w:eastAsia="Arial" w:hAnsi="Arial"/>
+          <w:sz w:val="22"/>
+          <w:szCs w:val="22"/>
+        </w:rPr>
+      </w:pPr>
+      <w:r>
+        <w:rPr>
+          <w:rFonts w:ascii="Arial" w:cs="Arial" w:eastAsia="Arial" w:hAnsi="Arial"/>
+          <w:sz w:val="22"/>
+          <w:szCs w:val="22"/>
+          <w:rtl w:val="0"/>
+        </w:rPr>
+        <w:t xml:space="preserve">Shen, Z.; Qing, W.; Leatham, D.J. 2020. Bitcoin Return Volatility Forecasting: A Comparative Study between GARCH and RNN. Journal of Risk and Financial Management 14(7): 337.</w:t>
+      </w:r>
+    </w:p>
+    <w:p>
+      <w:pPr>
+        <w:spacing w:line="360" w:lineRule="auto"/>
         <w:ind w:firstLine="0"/>
         <w:rPr>
           <w:rFonts w:ascii="Arial" w:cs="Arial" w:eastAsia="Arial" w:hAnsi="Arial"/>
@@ -5177,6 +5338,26 @@
     </w:p>
     <w:p>
       <w:pPr>
+        <w:spacing w:line="360" w:lineRule="auto"/>
+        <w:rPr>
+          <w:rFonts w:ascii="Arial" w:cs="Arial" w:eastAsia="Arial" w:hAnsi="Arial"/>
+          <w:sz w:val="22"/>
+          <w:szCs w:val="22"/>
+        </w:rPr>
+      </w:pPr>
+      <w:r>
+        <w:rPr>
+          <w:rFonts w:ascii="Arial" w:cs="Arial" w:eastAsia="Arial" w:hAnsi="Arial"/>
+          <w:sz w:val="22"/>
+          <w:szCs w:val="22"/>
+          <w:rtl w:val="0"/>
+        </w:rPr>
+        <w:t xml:space="preserve">Shcherbakov, M.; Brebels, A.; Shcherbakova, N.; Tyukov, A.; Janovsky, T.; Kamaev, V. 2013. A survey of forecast error measures. World Applied Sciences Journal 24: 171–176.</w:t>
+      </w:r>
+    </w:p>
+    <w:p>
+      <w:pPr>
+        <w:spacing w:line="360" w:lineRule="auto"/>
         <w:ind w:firstLine="0"/>
         <w:rPr>
           <w:rFonts w:ascii="Arial" w:cs="Arial" w:eastAsia="Arial" w:hAnsi="Arial"/>
@@ -5188,6 +5369,26 @@
         <w:rPr>
           <w:rtl w:val="0"/>
         </w:rPr>
+      </w:r>
+    </w:p>
+    <w:p>
+      <w:pPr>
+        <w:spacing w:line="360" w:lineRule="auto"/>
+        <w:ind w:firstLine="0"/>
+        <w:rPr>
+          <w:rFonts w:ascii="Arial" w:cs="Arial" w:eastAsia="Arial" w:hAnsi="Arial"/>
+          <w:sz w:val="22"/>
+          <w:szCs w:val="22"/>
+        </w:rPr>
+      </w:pPr>
+      <w:r>
+        <w:rPr>
+          <w:rFonts w:ascii="Arial" w:cs="Arial" w:eastAsia="Arial" w:hAnsi="Arial"/>
+          <w:sz w:val="22"/>
+          <w:szCs w:val="22"/>
+          <w:rtl w:val="0"/>
+        </w:rPr>
+        <w:t xml:space="preserve">Vrankin, H. 2017. Sustainability of bitcoin and blockchains. Current Opinion in Environmental Sustainability 28: 1-9.</w:t>
       </w:r>
     </w:p>
     <w:p>
